--- a/sebExamination/bin/Debug/net6.0-windows/tempDocx.docx
+++ b/sebExamination/bin/Debug/net6.0-windows/tempDocx.docx
@@ -1439,7 +1439,7 @@
                     <pic:cNvPicPr/>
                   </pic:nvPicPr>
                   <pic:blipFill>
-                    <a:blip xmlns:r="http://schemas.openxmlformats.org/officeDocument/2006/relationships" r:embed="Rf445fc84f5ef4044"/>
+                    <a:blip xmlns:r="http://schemas.openxmlformats.org/officeDocument/2006/relationships" r:embed="R97f27aaf06824226"/>
                     <a:stretch>
                       <a:fillRect/>
                     </a:stretch>
